--- a/手工测试用例文档/204-F-FileTest-A-D-B测试用例文档.docx
+++ b/手工测试用例文档/204-F-FileTest-A-D-B测试用例文档.docx
@@ -24,8 +24,6 @@
         </w:rPr>
         <w:t>204</w:t>
       </w:r>
-      <w:bookmarkStart w:id="0" w:name="_GoBack"/>
-      <w:bookmarkEnd w:id="0"/>
       <w:r>
         <w:rPr>
           <w:rFonts w:ascii="微软雅黑" w:hAnsi="微软雅黑" w:eastAsia="微软雅黑"/>
@@ -54,7 +52,28 @@
           <w:sz w:val="28"/>
           <w:szCs w:val="32"/>
         </w:rPr>
-        <w:t>Test-S-D-B测试用例文档</w:t>
+        <w:t>Test-</w:t>
+      </w:r>
+      <w:r>
+        <w:rPr>
+          <w:rFonts w:hint="eastAsia" w:ascii="微软雅黑" w:hAnsi="微软雅黑" w:eastAsia="微软雅黑"/>
+          <w:b/>
+          <w:bCs/>
+          <w:sz w:val="28"/>
+          <w:szCs w:val="32"/>
+          <w:lang w:val="en-US" w:eastAsia="zh-CN"/>
+        </w:rPr>
+        <w:t>A</w:t>
+      </w:r>
+      <w:r>
+        <w:rPr>
+          <w:rFonts w:ascii="微软雅黑" w:hAnsi="微软雅黑" w:eastAsia="微软雅黑"/>
+          <w:b/>
+          <w:bCs/>
+          <w:sz w:val="28"/>
+          <w:szCs w:val="32"/>
+        </w:rPr>
+        <w:t>-D-B测试用例文档</w:t>
       </w:r>
     </w:p>
     <w:p>
@@ -348,6 +367,7 @@
           <w:szCs w:val="28"/>
         </w:rPr>
       </w:pPr>
+      <w:bookmarkStart w:id="0" w:name="_GoBack"/>
       <w:r>
         <w:rPr>
           <w:rFonts w:hint="eastAsia" w:ascii="华文中宋" w:hAnsi="华文中宋" w:eastAsia="华文中宋"/>
@@ -373,6 +393,7 @@
         </w:rPr>
         <w:t>均能实现</w:t>
       </w:r>
+      <w:bookmarkEnd w:id="0"/>
     </w:p>
     <w:p>
       <w:pPr>
